--- a/Sprint2.docx
+++ b/Sprint2.docx
@@ -890,6 +890,15 @@
               </w:rPr>
               <w:t> </w:t>
             </w:r>
+            <w:r>
+              <w:rPr>
+                <w:rFonts w:ascii="Times New Roman" w:eastAsia="Times New Roman" w:hAnsi="Times New Roman" w:cs="Times New Roman"/>
+                <w:color w:val="000000"/>
+                <w:sz w:val="24"/>
+                <w:szCs w:val="24"/>
+              </w:rPr>
+              <w:t>13/03/2019</w:t>
+            </w:r>
           </w:p>
         </w:tc>
         <w:tc>
@@ -1207,6 +1216,15 @@
               </w:rPr>
               <w:t> </w:t>
             </w:r>
+            <w:r>
+              <w:rPr>
+                <w:rFonts w:ascii="Times New Roman" w:eastAsia="Times New Roman" w:hAnsi="Times New Roman" w:cs="Times New Roman"/>
+                <w:color w:val="000000"/>
+                <w:sz w:val="24"/>
+                <w:szCs w:val="24"/>
+              </w:rPr>
+              <w:t>18/03/2019</w:t>
+            </w:r>
           </w:p>
         </w:tc>
         <w:tc>
@@ -1542,6 +1560,15 @@
               </w:rPr>
               <w:t> </w:t>
             </w:r>
+            <w:r>
+              <w:rPr>
+                <w:rFonts w:ascii="Times New Roman" w:eastAsia="Times New Roman" w:hAnsi="Times New Roman" w:cs="Times New Roman"/>
+                <w:color w:val="000000"/>
+                <w:sz w:val="24"/>
+                <w:szCs w:val="24"/>
+              </w:rPr>
+              <w:t>19/03/2019</w:t>
+            </w:r>
           </w:p>
         </w:tc>
         <w:tc>
@@ -1857,6 +1884,15 @@
               </w:rPr>
               <w:t> </w:t>
             </w:r>
+            <w:r>
+              <w:rPr>
+                <w:rFonts w:ascii="Times New Roman" w:eastAsia="Times New Roman" w:hAnsi="Times New Roman" w:cs="Times New Roman"/>
+                <w:color w:val="000000"/>
+                <w:sz w:val="24"/>
+                <w:szCs w:val="24"/>
+              </w:rPr>
+              <w:t>20/03/2019</w:t>
+            </w:r>
           </w:p>
         </w:tc>
         <w:tc>
@@ -2183,6 +2219,15 @@
               </w:rPr>
               <w:t> </w:t>
             </w:r>
+            <w:r>
+              <w:rPr>
+                <w:rFonts w:ascii="Times New Roman" w:eastAsia="Times New Roman" w:hAnsi="Times New Roman" w:cs="Times New Roman"/>
+                <w:color w:val="000000"/>
+                <w:sz w:val="24"/>
+                <w:szCs w:val="24"/>
+              </w:rPr>
+              <w:t>21/03/2019</w:t>
+            </w:r>
           </w:p>
         </w:tc>
         <w:tc>
@@ -2498,6 +2543,15 @@
               </w:rPr>
               <w:t> </w:t>
             </w:r>
+            <w:r>
+              <w:rPr>
+                <w:rFonts w:ascii="Times New Roman" w:eastAsia="Times New Roman" w:hAnsi="Times New Roman" w:cs="Times New Roman"/>
+                <w:color w:val="000000"/>
+                <w:sz w:val="24"/>
+                <w:szCs w:val="24"/>
+              </w:rPr>
+              <w:t>22/.3/2019</w:t>
+            </w:r>
           </w:p>
         </w:tc>
         <w:tc>
@@ -2813,6 +2867,15 @@
               </w:rPr>
               <w:t> </w:t>
             </w:r>
+            <w:r>
+              <w:rPr>
+                <w:rFonts w:ascii="Times New Roman" w:eastAsia="Times New Roman" w:hAnsi="Times New Roman" w:cs="Times New Roman"/>
+                <w:color w:val="000000"/>
+                <w:sz w:val="24"/>
+                <w:szCs w:val="24"/>
+              </w:rPr>
+              <w:t>25/03/2019</w:t>
+            </w:r>
           </w:p>
         </w:tc>
         <w:tc>
@@ -3127,6 +3190,15 @@
                 <w:szCs w:val="24"/>
               </w:rPr>
               <w:t> </w:t>
+            </w:r>
+            <w:r>
+              <w:rPr>
+                <w:rFonts w:ascii="Times New Roman" w:eastAsia="Times New Roman" w:hAnsi="Times New Roman" w:cs="Times New Roman"/>
+                <w:color w:val="000000"/>
+                <w:sz w:val="24"/>
+                <w:szCs w:val="24"/>
+              </w:rPr>
+              <w:t>27/03/2019</w:t>
             </w:r>
           </w:p>
         </w:tc>
@@ -3190,25 +3262,7 @@
           <w:sz w:val="36"/>
           <w:szCs w:val="36"/>
         </w:rPr>
-        <w:t xml:space="preserve">“Social Media Opinion Analysis </w:t>
-      </w:r>
-      <w:proofErr w:type="gramStart"/>
-      <w:r>
-        <w:rPr>
-          <w:rFonts w:ascii="Times New Roman" w:hAnsi="Times New Roman" w:cs="Times New Roman"/>
-          <w:sz w:val="36"/>
-          <w:szCs w:val="36"/>
-        </w:rPr>
-        <w:t>For</w:t>
-      </w:r>
-      <w:proofErr w:type="gramEnd"/>
-      <w:r>
-        <w:rPr>
-          <w:rFonts w:ascii="Times New Roman" w:hAnsi="Times New Roman" w:cs="Times New Roman"/>
-          <w:sz w:val="36"/>
-          <w:szCs w:val="36"/>
-        </w:rPr>
-        <w:t xml:space="preserve"> Indian </w:t>
+        <w:t xml:space="preserve">“Social Media Opinion Analysis For Indian </w:t>
       </w:r>
       <w:r>
         <w:rPr>
